--- a/Аналоги.docx
+++ b/Аналоги.docx
@@ -72,8 +72,149 @@
           <w:sz w:val="28"/>
           <w:szCs w:val="28"/>
         </w:rPr>
-        <w:t>Простота реализации</w:t>
-      </w:r>
+        <w:t xml:space="preserve">- </w:t>
+      </w:r>
+      <w:r>
+        <w:rPr>
+          <w:rFonts w:ascii="Times New Roman" w:hAnsi="Times New Roman" w:cs="Times New Roman"/>
+          <w:sz w:val="28"/>
+          <w:szCs w:val="28"/>
+        </w:rPr>
+        <w:t>интуитивно понятны</w:t>
+      </w:r>
+      <w:r>
+        <w:rPr>
+          <w:rFonts w:ascii="Times New Roman" w:hAnsi="Times New Roman" w:cs="Times New Roman"/>
+          <w:sz w:val="28"/>
+          <w:szCs w:val="28"/>
+        </w:rPr>
+        <w:t>й</w:t>
+      </w:r>
+      <w:r>
+        <w:rPr>
+          <w:rFonts w:ascii="Times New Roman" w:hAnsi="Times New Roman" w:cs="Times New Roman"/>
+          <w:sz w:val="28"/>
+          <w:szCs w:val="28"/>
+        </w:rPr>
+        <w:t xml:space="preserve"> интерфейс, что делает его доступным для пользователей с любым уровнем технической подготовки.</w:t>
+      </w:r>
+    </w:p>
+    <w:p>
+      <w:pPr>
+        <w:rPr>
+          <w:rFonts w:ascii="Times New Roman" w:hAnsi="Times New Roman" w:cs="Times New Roman"/>
+          <w:sz w:val="28"/>
+          <w:szCs w:val="28"/>
+        </w:rPr>
+      </w:pPr>
+      <w:r>
+        <w:rPr>
+          <w:rFonts w:ascii="Times New Roman" w:hAnsi="Times New Roman" w:cs="Times New Roman"/>
+          <w:sz w:val="28"/>
+          <w:szCs w:val="28"/>
+        </w:rPr>
+        <w:t xml:space="preserve">- </w:t>
+      </w:r>
+      <w:r>
+        <w:rPr>
+          <w:rFonts w:ascii="Times New Roman" w:hAnsi="Times New Roman" w:cs="Times New Roman"/>
+          <w:sz w:val="28"/>
+          <w:szCs w:val="28"/>
+        </w:rPr>
+        <w:t>в</w:t>
+      </w:r>
+      <w:r>
+        <w:rPr>
+          <w:rFonts w:ascii="Times New Roman" w:hAnsi="Times New Roman" w:cs="Times New Roman"/>
+          <w:sz w:val="28"/>
+          <w:szCs w:val="28"/>
+        </w:rPr>
+        <w:t xml:space="preserve"> игре присутствует звуковое сопровождение, которое добавляет атмосферности и усиливает вовлеченность игрока.</w:t>
+      </w:r>
+    </w:p>
+    <w:p>
+      <w:pPr>
+        <w:rPr>
+          <w:rFonts w:ascii="Times New Roman" w:hAnsi="Times New Roman" w:cs="Times New Roman"/>
+          <w:sz w:val="28"/>
+          <w:szCs w:val="28"/>
+        </w:rPr>
+      </w:pPr>
+      <w:r>
+        <w:rPr>
+          <w:rFonts w:ascii="Times New Roman" w:hAnsi="Times New Roman" w:cs="Times New Roman"/>
+          <w:sz w:val="28"/>
+          <w:szCs w:val="28"/>
+        </w:rPr>
+        <w:t xml:space="preserve">- </w:t>
+      </w:r>
+      <w:r>
+        <w:rPr>
+          <w:rFonts w:ascii="Times New Roman" w:hAnsi="Times New Roman" w:cs="Times New Roman"/>
+          <w:sz w:val="28"/>
+          <w:szCs w:val="28"/>
+        </w:rPr>
+        <w:t>подробное описание игры, что позволяет пользователям узнать всю необходимую информацию о геймплее, механиках и особенностях проекта.</w:t>
+      </w:r>
+    </w:p>
+    <w:p>
+      <w:pPr>
+        <w:rPr>
+          <w:rFonts w:ascii="Times New Roman" w:hAnsi="Times New Roman" w:cs="Times New Roman"/>
+          <w:sz w:val="28"/>
+          <w:szCs w:val="28"/>
+        </w:rPr>
+      </w:pPr>
+      <w:r>
+        <w:rPr>
+          <w:rFonts w:ascii="Times New Roman" w:hAnsi="Times New Roman" w:cs="Times New Roman"/>
+          <w:sz w:val="28"/>
+          <w:szCs w:val="28"/>
+        </w:rPr>
+        <w:t xml:space="preserve">- </w:t>
+      </w:r>
+      <w:r>
+        <w:rPr>
+          <w:rFonts w:ascii="Times New Roman" w:hAnsi="Times New Roman" w:cs="Times New Roman"/>
+          <w:sz w:val="28"/>
+          <w:szCs w:val="28"/>
+        </w:rPr>
+        <w:t>описана история создания игры, что может быть интересно фанатам и коллекционерам, желающим узнать больше о процессе разработки.</w:t>
+      </w:r>
+    </w:p>
+    <w:p>
+      <w:pPr>
+        <w:rPr>
+          <w:rFonts w:ascii="Times New Roman" w:hAnsi="Times New Roman" w:cs="Times New Roman"/>
+          <w:sz w:val="28"/>
+          <w:szCs w:val="28"/>
+        </w:rPr>
+      </w:pPr>
+      <w:r>
+        <w:rPr>
+          <w:rFonts w:ascii="Times New Roman" w:hAnsi="Times New Roman" w:cs="Times New Roman"/>
+          <w:sz w:val="28"/>
+          <w:szCs w:val="28"/>
+        </w:rPr>
+        <w:t xml:space="preserve">- </w:t>
+      </w:r>
+      <w:r>
+        <w:rPr>
+          <w:rFonts w:ascii="Times New Roman" w:hAnsi="Times New Roman" w:cs="Times New Roman"/>
+          <w:sz w:val="28"/>
+          <w:szCs w:val="28"/>
+        </w:rPr>
+        <w:t>присутствует свод правил, которые объясняют, как именно усложняется игра на различных дистанциях. Это позволяет игрокам лучше понять механики и стратегически планировать свои действия.</w:t>
+      </w:r>
+    </w:p>
+    <w:p>
+      <w:pPr>
+        <w:rPr>
+          <w:rFonts w:ascii="Times New Roman" w:hAnsi="Times New Roman" w:cs="Times New Roman"/>
+          <w:sz w:val="28"/>
+          <w:szCs w:val="28"/>
+        </w:rPr>
+      </w:pPr>
       <w:r>
         <w:rPr>
           <w:rFonts w:ascii="Times New Roman" w:hAnsi="Times New Roman" w:cs="Times New Roman"/>
@@ -82,154 +223,6 @@
           <w:sz w:val="28"/>
           <w:szCs w:val="28"/>
         </w:rPr>
-        <w:t>:</w:t>
-      </w:r>
-    </w:p>
-    <w:p>
-      <w:pPr>
-        <w:rPr>
-          <w:rFonts w:ascii="Times New Roman" w:hAnsi="Times New Roman" w:cs="Times New Roman"/>
-          <w:sz w:val="28"/>
-          <w:szCs w:val="28"/>
-        </w:rPr>
-      </w:pPr>
-      <w:r>
-        <w:rPr>
-          <w:rFonts w:ascii="Times New Roman" w:hAnsi="Times New Roman" w:cs="Times New Roman"/>
-          <w:sz w:val="28"/>
-          <w:szCs w:val="28"/>
-        </w:rPr>
-        <w:t>Сайт обладает интуитивно понятным интерфейсом, что делает его доступным для пользователей с любым уровнем технической подготовки.</w:t>
-      </w:r>
-    </w:p>
-    <w:p>
-      <w:pPr>
-        <w:rPr>
-          <w:rFonts w:ascii="Times New Roman" w:hAnsi="Times New Roman" w:cs="Times New Roman"/>
-          <w:sz w:val="28"/>
-          <w:szCs w:val="28"/>
-        </w:rPr>
-      </w:pPr>
-      <w:r>
-        <w:rPr>
-          <w:rFonts w:ascii="Times New Roman" w:hAnsi="Times New Roman" w:cs="Times New Roman"/>
-          <w:sz w:val="28"/>
-          <w:szCs w:val="28"/>
-        </w:rPr>
-        <w:t>В игре присутствует звуковое сопровождение, которое добавляет атмосферности и усиливает вовлеченность игрока.</w:t>
-      </w:r>
-    </w:p>
-    <w:p>
-      <w:pPr>
-        <w:rPr>
-          <w:rFonts w:ascii="Times New Roman" w:hAnsi="Times New Roman" w:cs="Times New Roman"/>
-          <w:sz w:val="28"/>
-          <w:szCs w:val="28"/>
-        </w:rPr>
-      </w:pPr>
-      <w:r>
-        <w:rPr>
-          <w:rFonts w:ascii="Times New Roman" w:hAnsi="Times New Roman" w:cs="Times New Roman"/>
-          <w:sz w:val="28"/>
-          <w:szCs w:val="28"/>
-        </w:rPr>
-        <w:t>Информация об игре</w:t>
-      </w:r>
-      <w:r>
-        <w:rPr>
-          <w:rFonts w:ascii="Times New Roman" w:hAnsi="Times New Roman" w:cs="Times New Roman"/>
-          <w:b/>
-          <w:bCs/>
-          <w:sz w:val="28"/>
-          <w:szCs w:val="28"/>
-        </w:rPr>
-        <w:t>:</w:t>
-      </w:r>
-    </w:p>
-    <w:p>
-      <w:pPr>
-        <w:rPr>
-          <w:rFonts w:ascii="Times New Roman" w:hAnsi="Times New Roman" w:cs="Times New Roman"/>
-          <w:sz w:val="28"/>
-          <w:szCs w:val="28"/>
-        </w:rPr>
-      </w:pPr>
-      <w:r>
-        <w:rPr>
-          <w:rFonts w:ascii="Times New Roman" w:hAnsi="Times New Roman" w:cs="Times New Roman"/>
-          <w:sz w:val="28"/>
-          <w:szCs w:val="28"/>
-        </w:rPr>
-        <w:t>На сайте представлено подробное описание игры, что позволяет пользователям узнать всю необходимую информацию о геймплее, механиках и особенностях проекта.</w:t>
-      </w:r>
-    </w:p>
-    <w:p>
-      <w:pPr>
-        <w:rPr>
-          <w:rFonts w:ascii="Times New Roman" w:hAnsi="Times New Roman" w:cs="Times New Roman"/>
-          <w:sz w:val="28"/>
-          <w:szCs w:val="28"/>
-        </w:rPr>
-      </w:pPr>
-      <w:r>
-        <w:rPr>
-          <w:rFonts w:ascii="Times New Roman" w:hAnsi="Times New Roman" w:cs="Times New Roman"/>
-          <w:sz w:val="28"/>
-          <w:szCs w:val="28"/>
-        </w:rPr>
-        <w:t>Также описана история создания игры, что может быть интересно фанатам и коллекционерам, желающим узнать больше о процессе разработки.</w:t>
-      </w:r>
-    </w:p>
-    <w:p>
-      <w:pPr>
-        <w:rPr>
-          <w:rFonts w:ascii="Times New Roman" w:hAnsi="Times New Roman" w:cs="Times New Roman"/>
-          <w:sz w:val="28"/>
-          <w:szCs w:val="28"/>
-        </w:rPr>
-      </w:pPr>
-      <w:r>
-        <w:rPr>
-          <w:rFonts w:ascii="Times New Roman" w:hAnsi="Times New Roman" w:cs="Times New Roman"/>
-          <w:sz w:val="28"/>
-          <w:szCs w:val="28"/>
-        </w:rPr>
-        <w:t>Свод правил:</w:t>
-      </w:r>
-    </w:p>
-    <w:p>
-      <w:pPr>
-        <w:rPr>
-          <w:rFonts w:ascii="Times New Roman" w:hAnsi="Times New Roman" w:cs="Times New Roman"/>
-          <w:sz w:val="28"/>
-          <w:szCs w:val="28"/>
-        </w:rPr>
-      </w:pPr>
-      <w:r>
-        <w:rPr>
-          <w:rFonts w:ascii="Times New Roman" w:hAnsi="Times New Roman" w:cs="Times New Roman"/>
-          <w:sz w:val="28"/>
-          <w:szCs w:val="28"/>
-        </w:rPr>
-        <w:t>На сайте присутствует свод правил, которые объясняют, как именно усложняется игра на различных дистанциях. Это позволяет игрокам лучше понять механики и стратегически планировать свои действия.</w:t>
-      </w:r>
-    </w:p>
-    <w:p>
-      <w:pPr>
-        <w:rPr>
-          <w:rFonts w:ascii="Times New Roman" w:hAnsi="Times New Roman" w:cs="Times New Roman"/>
-          <w:sz w:val="28"/>
-          <w:szCs w:val="28"/>
-        </w:rPr>
-      </w:pPr>
-      <w:r>
-        <w:rPr>
-          <w:rFonts w:ascii="Times New Roman" w:hAnsi="Times New Roman" w:cs="Times New Roman"/>
-          <w:b/>
-          <w:bCs/>
-          <w:sz w:val="28"/>
-          <w:szCs w:val="28"/>
-        </w:rPr>
         <w:t>Недостатки:</w:t>
       </w:r>
     </w:p>
@@ -247,7 +240,15 @@
           <w:sz w:val="28"/>
           <w:szCs w:val="28"/>
         </w:rPr>
-        <w:t>Одним из основных ограничений является невозможность изменять своего персонажа. Это может разочаровать тех, кто предпочитает персонализацию</w:t>
+        <w:t xml:space="preserve">- </w:t>
+      </w:r>
+      <w:r>
+        <w:rPr>
+          <w:rFonts w:ascii="Times New Roman" w:hAnsi="Times New Roman" w:cs="Times New Roman"/>
+          <w:sz w:val="28"/>
+          <w:szCs w:val="28"/>
+        </w:rPr>
+        <w:t>невозможность изменять своего персонажа. Это может разочаровать тех, кто предпочитает персонализацию</w:t>
       </w:r>
       <w:r>
         <w:rPr>
@@ -296,7 +297,7 @@
                     <pic:cNvPicPr/>
                   </pic:nvPicPr>
                   <pic:blipFill>
-                    <a:blip r:embed="rId5"/>
+                    <a:blip r:embed="rId6"/>
                     <a:stretch>
                       <a:fillRect/>
                     </a:stretch>
@@ -331,7 +332,6 @@
           <w:sz w:val="28"/>
           <w:szCs w:val="28"/>
         </w:rPr>
-        <w:lastRenderedPageBreak/>
         <w:t>2.</w:t>
       </w:r>
       <w:r>
@@ -376,6 +376,30 @@
           <w:sz w:val="28"/>
           <w:szCs w:val="28"/>
         </w:rPr>
+        <w:t xml:space="preserve"> - </w:t>
+      </w:r>
+      <w:r>
+        <w:rPr>
+          <w:rFonts w:ascii="Times New Roman" w:hAnsi="Times New Roman" w:cs="Times New Roman"/>
+          <w:sz w:val="28"/>
+          <w:szCs w:val="28"/>
+        </w:rPr>
+        <w:t>н</w:t>
+      </w:r>
+      <w:r>
+        <w:rPr>
+          <w:rFonts w:ascii="Times New Roman" w:hAnsi="Times New Roman" w:cs="Times New Roman"/>
+          <w:sz w:val="28"/>
+          <w:szCs w:val="28"/>
+        </w:rPr>
+        <w:t xml:space="preserve">аличие возможностей </w:t>
+      </w:r>
+      <w:r>
+        <w:rPr>
+          <w:rFonts w:ascii="Times New Roman" w:hAnsi="Times New Roman" w:cs="Times New Roman"/>
+          <w:sz w:val="28"/>
+          <w:szCs w:val="28"/>
+        </w:rPr>
         <w:t>Смена персонажа и окружения</w:t>
       </w:r>
       <w:r>
@@ -394,24 +418,66 @@
           <w:sz w:val="28"/>
           <w:szCs w:val="28"/>
         </w:rPr>
-        <w:t> Игроки могут изменять внешний вид своего персонажа и окружение, что добавляет элемент персонализации и разнообразия в игровой процесс.</w:t>
-      </w:r>
-    </w:p>
-    <w:p>
-      <w:pPr>
-        <w:rPr>
-          <w:rFonts w:ascii="Times New Roman" w:hAnsi="Times New Roman" w:cs="Times New Roman"/>
-          <w:sz w:val="28"/>
-          <w:szCs w:val="28"/>
-        </w:rPr>
-      </w:pPr>
-      <w:r>
-        <w:rPr>
-          <w:rFonts w:ascii="Times New Roman" w:hAnsi="Times New Roman" w:cs="Times New Roman"/>
-          <w:sz w:val="28"/>
-          <w:szCs w:val="28"/>
-        </w:rPr>
-        <w:t>Таблица лидеров</w:t>
+        <w:t> </w:t>
+      </w:r>
+    </w:p>
+    <w:p>
+      <w:pPr>
+        <w:rPr>
+          <w:rFonts w:ascii="Times New Roman" w:hAnsi="Times New Roman" w:cs="Times New Roman"/>
+          <w:sz w:val="28"/>
+          <w:szCs w:val="28"/>
+        </w:rPr>
+      </w:pPr>
+      <w:r>
+        <w:rPr>
+          <w:rFonts w:ascii="Times New Roman" w:hAnsi="Times New Roman" w:cs="Times New Roman"/>
+          <w:sz w:val="28"/>
+          <w:szCs w:val="28"/>
+        </w:rPr>
+        <w:t>-</w:t>
+      </w:r>
+      <w:r>
+        <w:rPr>
+          <w:rFonts w:ascii="Times New Roman" w:hAnsi="Times New Roman" w:cs="Times New Roman"/>
+          <w:sz w:val="28"/>
+          <w:szCs w:val="28"/>
+        </w:rPr>
+        <w:t>представлена таблица лидеров, где игроки могут видеть свои позиции и соревноваться с другими участниками.</w:t>
+      </w:r>
+    </w:p>
+    <w:p>
+      <w:pPr>
+        <w:rPr>
+          <w:rFonts w:ascii="Times New Roman" w:hAnsi="Times New Roman" w:cs="Times New Roman"/>
+          <w:sz w:val="28"/>
+          <w:szCs w:val="28"/>
+        </w:rPr>
+      </w:pPr>
+      <w:r>
+        <w:rPr>
+          <w:rFonts w:ascii="Times New Roman" w:hAnsi="Times New Roman" w:cs="Times New Roman"/>
+          <w:sz w:val="28"/>
+          <w:szCs w:val="28"/>
+        </w:rPr>
+        <w:lastRenderedPageBreak/>
+        <w:t>-</w:t>
+      </w:r>
+      <w:r>
+        <w:rPr>
+          <w:rFonts w:ascii="Times New Roman" w:hAnsi="Times New Roman" w:cs="Times New Roman"/>
+          <w:sz w:val="28"/>
+          <w:szCs w:val="28"/>
+        </w:rPr>
+        <w:t>н</w:t>
+      </w:r>
+      <w:r>
+        <w:rPr>
+          <w:rFonts w:ascii="Times New Roman" w:hAnsi="Times New Roman" w:cs="Times New Roman"/>
+          <w:sz w:val="28"/>
+          <w:szCs w:val="28"/>
+        </w:rPr>
+        <w:t>аглядная статистика</w:t>
       </w:r>
       <w:r>
         <w:rPr>
@@ -429,25 +495,50 @@
           <w:sz w:val="28"/>
           <w:szCs w:val="28"/>
         </w:rPr>
-        <w:t> На сайте представлена таблица лидеров, где игроки могут видеть свои позиции и соревноваться с другими участниками. Это стимулирует конкуренцию и мотивацию для улучшения своих результатов.</w:t>
-      </w:r>
-    </w:p>
-    <w:p>
-      <w:pPr>
-        <w:rPr>
-          <w:rFonts w:ascii="Times New Roman" w:hAnsi="Times New Roman" w:cs="Times New Roman"/>
-          <w:sz w:val="28"/>
-          <w:szCs w:val="28"/>
-        </w:rPr>
-      </w:pPr>
-      <w:r>
-        <w:rPr>
-          <w:rFonts w:ascii="Times New Roman" w:hAnsi="Times New Roman" w:cs="Times New Roman"/>
-          <w:sz w:val="28"/>
-          <w:szCs w:val="28"/>
-        </w:rPr>
-        <w:t>Наглядная статистика</w:t>
-      </w:r>
+        <w:t> В игре доступна статистика, показывающая, сколько метров прошли игроки. Это позволяет отслеживать прогресс и оценивать эффективность своих действий.</w:t>
+      </w:r>
+    </w:p>
+    <w:p>
+      <w:pPr>
+        <w:rPr>
+          <w:rFonts w:ascii="Times New Roman" w:hAnsi="Times New Roman" w:cs="Times New Roman"/>
+          <w:sz w:val="28"/>
+          <w:szCs w:val="28"/>
+        </w:rPr>
+      </w:pPr>
+      <w:r>
+        <w:rPr>
+          <w:rFonts w:ascii="Times New Roman" w:hAnsi="Times New Roman" w:cs="Times New Roman"/>
+          <w:sz w:val="28"/>
+          <w:szCs w:val="28"/>
+        </w:rPr>
+        <w:t>-</w:t>
+      </w:r>
+      <w:r>
+        <w:rPr>
+          <w:rFonts w:ascii="Times New Roman" w:hAnsi="Times New Roman" w:cs="Times New Roman"/>
+          <w:sz w:val="28"/>
+          <w:szCs w:val="28"/>
+        </w:rPr>
+        <w:t>н</w:t>
+      </w:r>
+      <w:r>
+        <w:rPr>
+          <w:rFonts w:ascii="Times New Roman" w:hAnsi="Times New Roman" w:cs="Times New Roman"/>
+          <w:sz w:val="28"/>
+          <w:szCs w:val="28"/>
+        </w:rPr>
+        <w:t>аличие звука: Звуковое сопровождение делает игру более атмосферной и увлекательной, усиливая эффект погружения.</w:t>
+      </w:r>
+    </w:p>
+    <w:p>
+      <w:pPr>
+        <w:rPr>
+          <w:rFonts w:ascii="Times New Roman" w:hAnsi="Times New Roman" w:cs="Times New Roman"/>
+          <w:sz w:val="28"/>
+          <w:szCs w:val="28"/>
+        </w:rPr>
+      </w:pPr>
       <w:r>
         <w:rPr>
           <w:rFonts w:ascii="Times New Roman" w:hAnsi="Times New Roman" w:cs="Times New Roman"/>
@@ -456,50 +547,6 @@
           <w:sz w:val="28"/>
           <w:szCs w:val="28"/>
         </w:rPr>
-        <w:t>:</w:t>
-      </w:r>
-      <w:r>
-        <w:rPr>
-          <w:rFonts w:ascii="Times New Roman" w:hAnsi="Times New Roman" w:cs="Times New Roman"/>
-          <w:sz w:val="28"/>
-          <w:szCs w:val="28"/>
-        </w:rPr>
-        <w:t> В игре доступна статистика, показывающая, сколько метров прошли игроки. Это позволяет отслеживать прогресс и оценивать эффективность своих действий.</w:t>
-      </w:r>
-    </w:p>
-    <w:p>
-      <w:pPr>
-        <w:rPr>
-          <w:rFonts w:ascii="Times New Roman" w:hAnsi="Times New Roman" w:cs="Times New Roman"/>
-          <w:sz w:val="28"/>
-          <w:szCs w:val="28"/>
-        </w:rPr>
-      </w:pPr>
-      <w:r>
-        <w:rPr>
-          <w:rFonts w:ascii="Times New Roman" w:hAnsi="Times New Roman" w:cs="Times New Roman"/>
-          <w:sz w:val="28"/>
-          <w:szCs w:val="28"/>
-        </w:rPr>
-        <w:t>Наличие звука: Звуковое сопровождение делает игру более атмосферной и увлекательной, усиливая эффект погружения.</w:t>
-      </w:r>
-    </w:p>
-    <w:p>
-      <w:pPr>
-        <w:rPr>
-          <w:rFonts w:ascii="Times New Roman" w:hAnsi="Times New Roman" w:cs="Times New Roman"/>
-          <w:sz w:val="28"/>
-          <w:szCs w:val="28"/>
-        </w:rPr>
-      </w:pPr>
-      <w:r>
-        <w:rPr>
-          <w:rFonts w:ascii="Times New Roman" w:hAnsi="Times New Roman" w:cs="Times New Roman"/>
-          <w:b/>
-          <w:bCs/>
-          <w:sz w:val="28"/>
-          <w:szCs w:val="28"/>
-        </w:rPr>
         <w:t>Недостатки:</w:t>
       </w:r>
     </w:p>
@@ -517,94 +564,97 @@
           <w:sz w:val="28"/>
           <w:szCs w:val="28"/>
         </w:rPr>
-        <w:t>Малый выбор персонажей и окружения: Ограниченное количество доступных персонажей и окружений может быстро наскучить игрокам, которые предпочитают большее разнообразие.</w:t>
-      </w:r>
-    </w:p>
-    <w:p>
-      <w:pPr>
-        <w:rPr>
-          <w:rFonts w:ascii="Times New Roman" w:hAnsi="Times New Roman" w:cs="Times New Roman"/>
-          <w:sz w:val="28"/>
-          <w:szCs w:val="28"/>
-        </w:rPr>
-      </w:pPr>
-      <w:r>
-        <w:rPr>
-          <w:rFonts w:ascii="Times New Roman" w:hAnsi="Times New Roman" w:cs="Times New Roman"/>
-          <w:sz w:val="28"/>
-          <w:szCs w:val="28"/>
-        </w:rPr>
-        <w:t>Недостаток информации об игре</w:t>
-      </w:r>
-      <w:r>
-        <w:rPr>
-          <w:rFonts w:ascii="Times New Roman" w:hAnsi="Times New Roman" w:cs="Times New Roman"/>
-          <w:b/>
-          <w:bCs/>
-          <w:sz w:val="28"/>
-          <w:szCs w:val="28"/>
-        </w:rPr>
-        <w:t>:</w:t>
-      </w:r>
-      <w:r>
-        <w:rPr>
-          <w:rFonts w:ascii="Times New Roman" w:hAnsi="Times New Roman" w:cs="Times New Roman"/>
-          <w:sz w:val="28"/>
-          <w:szCs w:val="28"/>
-        </w:rPr>
-        <w:t> На сайте недостаточно информации о правилах, механиках и особенностях игры. Это может затруднить понимание игры для новых пользователей и снизить общий уровень удовлетворенности.</w:t>
-      </w:r>
-    </w:p>
-    <w:p>
-      <w:pPr>
-        <w:rPr>
-          <w:rFonts w:ascii="Times New Roman" w:hAnsi="Times New Roman" w:cs="Times New Roman"/>
-          <w:sz w:val="28"/>
-          <w:szCs w:val="28"/>
-        </w:rPr>
-      </w:pPr>
-      <w:r>
-        <w:rPr>
-          <w:rFonts w:ascii="Times New Roman" w:hAnsi="Times New Roman" w:cs="Times New Roman"/>
-          <w:sz w:val="28"/>
-          <w:szCs w:val="28"/>
-        </w:rPr>
-        <w:t>Плохая проработка модели персонажа</w:t>
-      </w:r>
-      <w:r>
-        <w:rPr>
-          <w:rFonts w:ascii="Times New Roman" w:hAnsi="Times New Roman" w:cs="Times New Roman"/>
-          <w:b/>
-          <w:bCs/>
-          <w:sz w:val="28"/>
-          <w:szCs w:val="28"/>
-        </w:rPr>
-        <w:t>:</w:t>
-      </w:r>
-      <w:r>
-        <w:rPr>
-          <w:rFonts w:ascii="Times New Roman" w:hAnsi="Times New Roman" w:cs="Times New Roman"/>
-          <w:sz w:val="28"/>
-          <w:szCs w:val="28"/>
-        </w:rPr>
-        <w:t> Модели персонажей имеют некачественную проработку, что проявляется в виде белых линий по краям. Это снижает визуальное качество игры и может отвлекать во время игрового процесса.</w:t>
-      </w:r>
-    </w:p>
-    <w:p>
-      <w:pPr>
-        <w:rPr>
-          <w:rFonts w:ascii="Times New Roman" w:hAnsi="Times New Roman" w:cs="Times New Roman"/>
-          <w:sz w:val="28"/>
-          <w:szCs w:val="28"/>
-        </w:rPr>
-      </w:pPr>
-      <w:r>
-        <w:rPr>
-          <w:rFonts w:ascii="Times New Roman" w:hAnsi="Times New Roman" w:cs="Times New Roman"/>
-          <w:sz w:val="28"/>
-          <w:szCs w:val="28"/>
-        </w:rPr>
-        <w:lastRenderedPageBreak/>
+        <w:t>-</w:t>
+      </w:r>
+      <w:r>
+        <w:rPr>
+          <w:rFonts w:ascii="Times New Roman" w:hAnsi="Times New Roman" w:cs="Times New Roman"/>
+          <w:sz w:val="28"/>
+          <w:szCs w:val="28"/>
+        </w:rPr>
+        <w:t>м</w:t>
+      </w:r>
+      <w:r>
+        <w:rPr>
+          <w:rFonts w:ascii="Times New Roman" w:hAnsi="Times New Roman" w:cs="Times New Roman"/>
+          <w:sz w:val="28"/>
+          <w:szCs w:val="28"/>
+        </w:rPr>
+        <w:t>алый выбор персонажей и окружения: Ограниченное количество доступных персонажей и окружений может быстро наскучить игрокам, которые предпочитают большее разнообразие.</w:t>
+      </w:r>
+    </w:p>
+    <w:p>
+      <w:pPr>
+        <w:rPr>
+          <w:rFonts w:ascii="Times New Roman" w:hAnsi="Times New Roman" w:cs="Times New Roman"/>
+          <w:sz w:val="28"/>
+          <w:szCs w:val="28"/>
+        </w:rPr>
+      </w:pPr>
+      <w:r>
+        <w:rPr>
+          <w:rFonts w:ascii="Times New Roman" w:hAnsi="Times New Roman" w:cs="Times New Roman"/>
+          <w:sz w:val="28"/>
+          <w:szCs w:val="28"/>
+        </w:rPr>
+        <w:t>-</w:t>
+      </w:r>
+      <w:r>
+        <w:rPr>
+          <w:rFonts w:ascii="Times New Roman" w:hAnsi="Times New Roman" w:cs="Times New Roman"/>
+          <w:sz w:val="28"/>
+          <w:szCs w:val="28"/>
+        </w:rPr>
+        <w:t>недостаточно информации о правилах, механиках и особенностях игры. Это может затруднить понимание игры для новых пользователей и снизить общий уровень удовлетворенности.</w:t>
+      </w:r>
+    </w:p>
+    <w:p>
+      <w:pPr>
+        <w:rPr>
+          <w:rFonts w:ascii="Times New Roman" w:hAnsi="Times New Roman" w:cs="Times New Roman"/>
+          <w:sz w:val="28"/>
+          <w:szCs w:val="28"/>
+        </w:rPr>
+      </w:pPr>
+      <w:r>
+        <w:rPr>
+          <w:rFonts w:ascii="Times New Roman" w:hAnsi="Times New Roman" w:cs="Times New Roman"/>
+          <w:sz w:val="28"/>
+          <w:szCs w:val="28"/>
+        </w:rPr>
+        <w:t>-</w:t>
+      </w:r>
+      <w:r>
+        <w:rPr>
+          <w:rFonts w:ascii="Times New Roman" w:hAnsi="Times New Roman" w:cs="Times New Roman"/>
+          <w:sz w:val="28"/>
+          <w:szCs w:val="28"/>
+        </w:rPr>
+        <w:t>м</w:t>
+      </w:r>
+      <w:r>
+        <w:rPr>
+          <w:rFonts w:ascii="Times New Roman" w:hAnsi="Times New Roman" w:cs="Times New Roman"/>
+          <w:sz w:val="28"/>
+          <w:szCs w:val="28"/>
+        </w:rPr>
+        <w:t>одели персонажей имеют некачественную проработку, что проявляется в виде белых линий по краям. Это снижает визуальное качество игры и может отвлекать во время игрового процесса.</w:t>
+      </w:r>
+    </w:p>
+    <w:p>
+      <w:pPr>
+        <w:rPr>
+          <w:rFonts w:ascii="Times New Roman" w:hAnsi="Times New Roman" w:cs="Times New Roman"/>
+          <w:sz w:val="28"/>
+          <w:szCs w:val="28"/>
+        </w:rPr>
+      </w:pPr>
+      <w:r>
+        <w:rPr>
+          <w:rFonts w:ascii="Times New Roman" w:hAnsi="Times New Roman" w:cs="Times New Roman"/>
+          <w:sz w:val="28"/>
+          <w:szCs w:val="28"/>
+        </w:rPr>
         <w:drawing>
           <wp:inline distT="0" distB="0" distL="0" distR="0" wp14:anchorId="43E3ED08" wp14:editId="58683499">
             <wp:extent cx="5664200" cy="5075075"/>
@@ -621,7 +671,7 @@
                     <pic:cNvPicPr/>
                   </pic:nvPicPr>
                   <pic:blipFill>
-                    <a:blip r:embed="rId6"/>
+                    <a:blip r:embed="rId7"/>
                     <a:stretch>
                       <a:fillRect/>
                     </a:stretch>
@@ -656,6 +706,7 @@
           <w:sz w:val="28"/>
           <w:szCs w:val="28"/>
         </w:rPr>
+        <w:lastRenderedPageBreak/>
         <w:t>3.</w:t>
       </w:r>
       <w:r>
@@ -706,171 +757,84 @@
           <w:sz w:val="28"/>
           <w:szCs w:val="28"/>
         </w:rPr>
-        <w:t>Использование движка Unreal Engine 5:</w:t>
-      </w:r>
-    </w:p>
-    <w:p>
-      <w:pPr>
-        <w:rPr>
-          <w:rFonts w:ascii="Times New Roman" w:hAnsi="Times New Roman" w:cs="Times New Roman"/>
-          <w:sz w:val="28"/>
-          <w:szCs w:val="28"/>
-        </w:rPr>
-      </w:pPr>
-      <w:r>
-        <w:rPr>
-          <w:rFonts w:ascii="Times New Roman" w:hAnsi="Times New Roman" w:cs="Times New Roman"/>
-          <w:sz w:val="28"/>
-          <w:szCs w:val="28"/>
-        </w:rPr>
-        <w:t>Игра реализована на мощном и современном движке, что обеспечивает высокое качество графики и реалистичность визуальных эффектов.</w:t>
-      </w:r>
-    </w:p>
-    <w:p>
-      <w:pPr>
-        <w:rPr>
-          <w:rFonts w:ascii="Times New Roman" w:hAnsi="Times New Roman" w:cs="Times New Roman"/>
-          <w:sz w:val="28"/>
-          <w:szCs w:val="28"/>
-        </w:rPr>
-      </w:pPr>
-      <w:r>
-        <w:rPr>
-          <w:rFonts w:ascii="Times New Roman" w:hAnsi="Times New Roman" w:cs="Times New Roman"/>
-          <w:sz w:val="28"/>
-          <w:szCs w:val="28"/>
-        </w:rPr>
-        <w:t>Это позволяет игрокам полностью погрузиться в атмосферу игрового мира благодаря передовым технологиям рендеринга и освещения.</w:t>
-      </w:r>
-    </w:p>
-    <w:p>
-      <w:pPr>
-        <w:rPr>
-          <w:rFonts w:ascii="Times New Roman" w:hAnsi="Times New Roman" w:cs="Times New Roman"/>
-          <w:sz w:val="28"/>
-          <w:szCs w:val="28"/>
-        </w:rPr>
-      </w:pPr>
-      <w:r>
-        <w:rPr>
-          <w:rFonts w:ascii="Times New Roman" w:hAnsi="Times New Roman" w:cs="Times New Roman"/>
-          <w:sz w:val="28"/>
-          <w:szCs w:val="28"/>
-        </w:rPr>
-        <w:t>Адаптация под 3D модель игры:</w:t>
-      </w:r>
-    </w:p>
-    <w:p>
-      <w:pPr>
-        <w:rPr>
-          <w:rFonts w:ascii="Times New Roman" w:hAnsi="Times New Roman" w:cs="Times New Roman"/>
-          <w:sz w:val="28"/>
-          <w:szCs w:val="28"/>
-        </w:rPr>
-      </w:pPr>
-      <w:r>
-        <w:rPr>
-          <w:rFonts w:ascii="Times New Roman" w:hAnsi="Times New Roman" w:cs="Times New Roman"/>
-          <w:sz w:val="28"/>
-          <w:szCs w:val="28"/>
-        </w:rPr>
-        <w:t>Трехмерная модель игры обеспечивает детализированное и живое окружение, что усиливает эффект присутствия и делает игровой процесс более захватывающим.</w:t>
-      </w:r>
-    </w:p>
-    <w:p>
-      <w:pPr>
-        <w:rPr>
-          <w:rFonts w:ascii="Times New Roman" w:hAnsi="Times New Roman" w:cs="Times New Roman"/>
-          <w:sz w:val="28"/>
-          <w:szCs w:val="28"/>
-        </w:rPr>
-      </w:pPr>
-      <w:r>
-        <w:rPr>
-          <w:rFonts w:ascii="Times New Roman" w:hAnsi="Times New Roman" w:cs="Times New Roman"/>
-          <w:sz w:val="28"/>
-          <w:szCs w:val="28"/>
-        </w:rPr>
-        <w:t>Высокое качество графики и внимание к деталям способствуют более глубокому погружению в атмосферу игры.</w:t>
-      </w:r>
-    </w:p>
-    <w:p>
-      <w:pPr>
-        <w:rPr>
-          <w:rFonts w:ascii="Times New Roman" w:hAnsi="Times New Roman" w:cs="Times New Roman"/>
-          <w:sz w:val="28"/>
-          <w:szCs w:val="28"/>
-        </w:rPr>
-      </w:pPr>
-      <w:r>
-        <w:rPr>
-          <w:rFonts w:ascii="Times New Roman" w:hAnsi="Times New Roman" w:cs="Times New Roman"/>
-          <w:sz w:val="28"/>
-          <w:szCs w:val="28"/>
-        </w:rPr>
-        <w:t>Проработанный задний фон:</w:t>
-      </w:r>
-    </w:p>
-    <w:p>
-      <w:pPr>
-        <w:rPr>
-          <w:rFonts w:ascii="Times New Roman" w:hAnsi="Times New Roman" w:cs="Times New Roman"/>
-          <w:sz w:val="28"/>
-          <w:szCs w:val="28"/>
-        </w:rPr>
-      </w:pPr>
-      <w:r>
-        <w:rPr>
-          <w:rFonts w:ascii="Times New Roman" w:hAnsi="Times New Roman" w:cs="Times New Roman"/>
-          <w:sz w:val="28"/>
-          <w:szCs w:val="28"/>
-        </w:rPr>
-        <w:lastRenderedPageBreak/>
-        <w:t>Задний фон выполнен с большим вниманием к деталям, включая завораживающие пейзажи и устрашающих драконов, готовых дышать огнем.</w:t>
-      </w:r>
-    </w:p>
-    <w:p>
-      <w:pPr>
-        <w:rPr>
-          <w:rFonts w:ascii="Times New Roman" w:hAnsi="Times New Roman" w:cs="Times New Roman"/>
-          <w:sz w:val="28"/>
-          <w:szCs w:val="28"/>
-        </w:rPr>
-      </w:pPr>
-      <w:r>
-        <w:rPr>
-          <w:rFonts w:ascii="Times New Roman" w:hAnsi="Times New Roman" w:cs="Times New Roman"/>
-          <w:sz w:val="28"/>
-          <w:szCs w:val="28"/>
-        </w:rPr>
-        <w:t>Это создает впечатляющее визуальное оформление и усиливает ощущение масштабности игрового мира.</w:t>
-      </w:r>
-    </w:p>
-    <w:p>
-      <w:pPr>
-        <w:rPr>
-          <w:rFonts w:ascii="Times New Roman" w:hAnsi="Times New Roman" w:cs="Times New Roman"/>
-          <w:sz w:val="28"/>
-          <w:szCs w:val="28"/>
-        </w:rPr>
-      </w:pPr>
-      <w:r>
-        <w:rPr>
-          <w:rFonts w:ascii="Times New Roman" w:hAnsi="Times New Roman" w:cs="Times New Roman"/>
-          <w:sz w:val="28"/>
-          <w:szCs w:val="28"/>
-        </w:rPr>
-        <w:t>Динамическая смена погоды и времени суток:</w:t>
-      </w:r>
-    </w:p>
-    <w:p>
-      <w:pPr>
-        <w:rPr>
-          <w:rFonts w:ascii="Times New Roman" w:hAnsi="Times New Roman" w:cs="Times New Roman"/>
-          <w:sz w:val="28"/>
-          <w:szCs w:val="28"/>
-        </w:rPr>
-      </w:pPr>
+        <w:t xml:space="preserve">- </w:t>
+      </w:r>
+      <w:r>
+        <w:rPr>
+          <w:rFonts w:ascii="Times New Roman" w:hAnsi="Times New Roman" w:cs="Times New Roman"/>
+          <w:sz w:val="28"/>
+          <w:szCs w:val="28"/>
+        </w:rPr>
+        <w:t>высокое качество графики и реалистичность визуальных эффектов.</w:t>
+      </w:r>
+    </w:p>
+    <w:p>
+      <w:pPr>
+        <w:rPr>
+          <w:rFonts w:ascii="Times New Roman" w:hAnsi="Times New Roman" w:cs="Times New Roman"/>
+          <w:sz w:val="28"/>
+          <w:szCs w:val="28"/>
+        </w:rPr>
+      </w:pPr>
+      <w:r>
+        <w:rPr>
+          <w:rFonts w:ascii="Times New Roman" w:hAnsi="Times New Roman" w:cs="Times New Roman"/>
+          <w:sz w:val="28"/>
+          <w:szCs w:val="28"/>
+        </w:rPr>
+        <w:t xml:space="preserve">-новый опыт в геймплее </w:t>
+      </w:r>
+      <w:r>
+        <w:rPr>
+          <w:rFonts w:ascii="Times New Roman" w:hAnsi="Times New Roman" w:cs="Times New Roman"/>
+          <w:sz w:val="28"/>
+          <w:szCs w:val="28"/>
+          <w:lang w:val="en-US"/>
+        </w:rPr>
+        <w:t xml:space="preserve">3d </w:t>
+      </w:r>
+      <w:r>
+        <w:rPr>
+          <w:rFonts w:ascii="Times New Roman" w:hAnsi="Times New Roman" w:cs="Times New Roman"/>
+          <w:sz w:val="28"/>
+          <w:szCs w:val="28"/>
+        </w:rPr>
+        <w:t>игры основанной на 2</w:t>
+      </w:r>
+      <w:r>
+        <w:rPr>
+          <w:rFonts w:ascii="Times New Roman" w:hAnsi="Times New Roman" w:cs="Times New Roman"/>
+          <w:sz w:val="28"/>
+          <w:szCs w:val="28"/>
+          <w:lang w:val="en-US"/>
+        </w:rPr>
+        <w:t xml:space="preserve">d </w:t>
+      </w:r>
+      <w:r>
+        <w:rPr>
+          <w:rFonts w:ascii="Times New Roman" w:hAnsi="Times New Roman" w:cs="Times New Roman"/>
+          <w:sz w:val="28"/>
+          <w:szCs w:val="28"/>
+        </w:rPr>
+        <w:t>игре</w:t>
+      </w:r>
+    </w:p>
+    <w:p>
+      <w:pPr>
+        <w:rPr>
+          <w:rFonts w:ascii="Times New Roman" w:hAnsi="Times New Roman" w:cs="Times New Roman"/>
+          <w:sz w:val="28"/>
+          <w:szCs w:val="28"/>
+        </w:rPr>
+      </w:pPr>
+      <w:r>
+        <w:rPr>
+          <w:rFonts w:ascii="Times New Roman" w:hAnsi="Times New Roman" w:cs="Times New Roman"/>
+          <w:sz w:val="28"/>
+          <w:szCs w:val="28"/>
+        </w:rPr>
+        <w:t>-</w:t>
+      </w:r>
       <w:r>
         <w:rPr>
           <w:rFonts w:ascii="Times New Roman" w:hAnsi="Times New Roman" w:cs="Times New Roman"/>
@@ -878,23 +842,6 @@
           <w:szCs w:val="28"/>
         </w:rPr>
         <w:t>Присутствует реалистичная динамическая смена погоды и времени суток, что добавляет игре разнообразия и глубины.</w:t>
-      </w:r>
-    </w:p>
-    <w:p>
-      <w:pPr>
-        <w:rPr>
-          <w:rFonts w:ascii="Times New Roman" w:hAnsi="Times New Roman" w:cs="Times New Roman"/>
-          <w:sz w:val="28"/>
-          <w:szCs w:val="28"/>
-        </w:rPr>
-      </w:pPr>
-      <w:r>
-        <w:rPr>
-          <w:rFonts w:ascii="Times New Roman" w:hAnsi="Times New Roman" w:cs="Times New Roman"/>
-          <w:sz w:val="28"/>
-          <w:szCs w:val="28"/>
-        </w:rPr>
-        <w:t>Эти элементы делают игровой процесс более живым и непредсказуемым, усиливая эффект погружения.</w:t>
       </w:r>
     </w:p>
     <w:p>
@@ -932,197 +879,93 @@
           <w:sz w:val="28"/>
           <w:szCs w:val="28"/>
         </w:rPr>
-        <w:t>Недостаточно проработанные анимации динозавра:</w:t>
-      </w:r>
-    </w:p>
-    <w:p>
-      <w:pPr>
-        <w:rPr>
-          <w:rFonts w:ascii="Times New Roman" w:hAnsi="Times New Roman" w:cs="Times New Roman"/>
-          <w:sz w:val="28"/>
-          <w:szCs w:val="28"/>
-        </w:rPr>
-      </w:pPr>
-      <w:r>
-        <w:rPr>
-          <w:rFonts w:ascii="Times New Roman" w:hAnsi="Times New Roman" w:cs="Times New Roman"/>
-          <w:sz w:val="28"/>
-          <w:szCs w:val="28"/>
-        </w:rPr>
-        <w:t>Анимации динозавра выглядят нереалистично и могут вызывать дискомфорт у игроков.</w:t>
-      </w:r>
-    </w:p>
-    <w:p>
-      <w:pPr>
-        <w:rPr>
-          <w:rFonts w:ascii="Times New Roman" w:hAnsi="Times New Roman" w:cs="Times New Roman"/>
-          <w:sz w:val="28"/>
-          <w:szCs w:val="28"/>
-        </w:rPr>
-      </w:pPr>
-      <w:r>
-        <w:rPr>
-          <w:rFonts w:ascii="Times New Roman" w:hAnsi="Times New Roman" w:cs="Times New Roman"/>
-          <w:sz w:val="28"/>
-          <w:szCs w:val="28"/>
-        </w:rPr>
-        <w:t>Плохая работа с физикой тела снижает общее качество графики и может отвлекать от игрового процесса.</w:t>
-      </w:r>
-    </w:p>
-    <w:p>
-      <w:pPr>
-        <w:rPr>
-          <w:rFonts w:ascii="Times New Roman" w:hAnsi="Times New Roman" w:cs="Times New Roman"/>
-          <w:sz w:val="28"/>
-          <w:szCs w:val="28"/>
-        </w:rPr>
-      </w:pPr>
-      <w:r>
-        <w:rPr>
-          <w:rFonts w:ascii="Times New Roman" w:hAnsi="Times New Roman" w:cs="Times New Roman"/>
-          <w:sz w:val="28"/>
-          <w:szCs w:val="28"/>
-        </w:rPr>
-        <w:t>Плохая оптимизация:</w:t>
-      </w:r>
-    </w:p>
-    <w:p>
-      <w:pPr>
-        <w:rPr>
-          <w:rFonts w:ascii="Times New Roman" w:hAnsi="Times New Roman" w:cs="Times New Roman"/>
-          <w:sz w:val="28"/>
-          <w:szCs w:val="28"/>
-        </w:rPr>
-      </w:pPr>
-      <w:r>
-        <w:rPr>
-          <w:rFonts w:ascii="Times New Roman" w:hAnsi="Times New Roman" w:cs="Times New Roman"/>
-          <w:sz w:val="28"/>
-          <w:szCs w:val="28"/>
-        </w:rPr>
-        <w:t>Игра имеет проблемы с оптимизацией, что может проявляться в низкой производительности и частых технических трудностях.</w:t>
-      </w:r>
-    </w:p>
-    <w:p>
-      <w:pPr>
-        <w:rPr>
-          <w:rFonts w:ascii="Times New Roman" w:hAnsi="Times New Roman" w:cs="Times New Roman"/>
-          <w:sz w:val="28"/>
-          <w:szCs w:val="28"/>
-        </w:rPr>
-      </w:pPr>
-      <w:r>
-        <w:rPr>
-          <w:rFonts w:ascii="Times New Roman" w:hAnsi="Times New Roman" w:cs="Times New Roman"/>
-          <w:sz w:val="28"/>
-          <w:szCs w:val="28"/>
-        </w:rPr>
-        <w:t>Это может вызывать задержки и сбои, особенно на устройствах с невысокими техническими характеристиками.</w:t>
-      </w:r>
-    </w:p>
-    <w:p>
-      <w:pPr>
-        <w:rPr>
-          <w:rFonts w:ascii="Times New Roman" w:hAnsi="Times New Roman" w:cs="Times New Roman"/>
-          <w:sz w:val="28"/>
-          <w:szCs w:val="28"/>
-        </w:rPr>
-      </w:pPr>
-      <w:r>
-        <w:rPr>
-          <w:rFonts w:ascii="Times New Roman" w:hAnsi="Times New Roman" w:cs="Times New Roman"/>
-          <w:sz w:val="28"/>
-          <w:szCs w:val="28"/>
-        </w:rPr>
-        <w:t>Технические трудности при запуске и баги:</w:t>
-      </w:r>
-    </w:p>
-    <w:p>
-      <w:pPr>
-        <w:rPr>
-          <w:rFonts w:ascii="Times New Roman" w:hAnsi="Times New Roman" w:cs="Times New Roman"/>
-          <w:sz w:val="28"/>
-          <w:szCs w:val="28"/>
-        </w:rPr>
-      </w:pPr>
-      <w:r>
-        <w:rPr>
-          <w:rFonts w:ascii="Times New Roman" w:hAnsi="Times New Roman" w:cs="Times New Roman"/>
-          <w:sz w:val="28"/>
-          <w:szCs w:val="28"/>
-        </w:rPr>
-        <w:t>При запуске игры могут возникать различные технические проблемы, такие как баги и ошибки.</w:t>
-      </w:r>
-    </w:p>
-    <w:p>
-      <w:pPr>
-        <w:rPr>
-          <w:rFonts w:ascii="Times New Roman" w:hAnsi="Times New Roman" w:cs="Times New Roman"/>
-          <w:sz w:val="28"/>
-          <w:szCs w:val="28"/>
-        </w:rPr>
-      </w:pPr>
-      <w:r>
-        <w:rPr>
-          <w:rFonts w:ascii="Times New Roman" w:hAnsi="Times New Roman" w:cs="Times New Roman"/>
-          <w:sz w:val="28"/>
-          <w:szCs w:val="28"/>
-        </w:rPr>
-        <w:t>Это может испортить впечатление от игры и потребовать дополнительных усилий для их устранения.</w:t>
-      </w:r>
-    </w:p>
-    <w:p>
-      <w:pPr>
-        <w:rPr>
-          <w:rFonts w:ascii="Times New Roman" w:hAnsi="Times New Roman" w:cs="Times New Roman"/>
-          <w:sz w:val="28"/>
-          <w:szCs w:val="28"/>
-        </w:rPr>
-      </w:pPr>
-      <w:r>
-        <w:rPr>
-          <w:rFonts w:ascii="Times New Roman" w:hAnsi="Times New Roman" w:cs="Times New Roman"/>
-          <w:sz w:val="28"/>
-          <w:szCs w:val="28"/>
-        </w:rPr>
-        <w:t>Невозможность поменять персонажа на другого:</w:t>
-      </w:r>
-    </w:p>
-    <w:p>
-      <w:pPr>
-        <w:rPr>
-          <w:rFonts w:ascii="Times New Roman" w:hAnsi="Times New Roman" w:cs="Times New Roman"/>
-          <w:sz w:val="28"/>
-          <w:szCs w:val="28"/>
-        </w:rPr>
-      </w:pPr>
-      <w:r>
-        <w:rPr>
-          <w:rFonts w:ascii="Times New Roman" w:hAnsi="Times New Roman" w:cs="Times New Roman"/>
-          <w:sz w:val="28"/>
-          <w:szCs w:val="28"/>
-        </w:rPr>
-        <w:t>Ограничение на смену персонажа может разочаровать игроков, которые предпочитают персонализацию и разнообразие.</w:t>
-      </w:r>
-    </w:p>
-    <w:p>
-      <w:pPr>
-        <w:rPr>
-          <w:rFonts w:ascii="Times New Roman" w:hAnsi="Times New Roman" w:cs="Times New Roman"/>
-          <w:sz w:val="28"/>
-          <w:szCs w:val="28"/>
-        </w:rPr>
-      </w:pPr>
-      <w:r>
-        <w:rPr>
-          <w:rFonts w:ascii="Times New Roman" w:hAnsi="Times New Roman" w:cs="Times New Roman"/>
-          <w:sz w:val="28"/>
-          <w:szCs w:val="28"/>
-        </w:rPr>
-        <w:lastRenderedPageBreak/>
-        <w:t>Отсутствие этой функции может снизить реиграбельность и удовлетворение от игрового процесса</w:t>
-      </w:r>
-      <w:r>
+        <w:t>-</w:t>
+      </w:r>
+      <w:r>
+        <w:rPr>
+          <w:rFonts w:ascii="Times New Roman" w:hAnsi="Times New Roman" w:cs="Times New Roman"/>
+          <w:sz w:val="28"/>
+          <w:szCs w:val="28"/>
+        </w:rPr>
+        <w:t>н</w:t>
+      </w:r>
+      <w:r>
+        <w:rPr>
+          <w:rFonts w:ascii="Times New Roman" w:hAnsi="Times New Roman" w:cs="Times New Roman"/>
+          <w:sz w:val="28"/>
+          <w:szCs w:val="28"/>
+        </w:rPr>
+        <w:t>едостаточно проработанные анимации динозавра:</w:t>
+      </w:r>
+    </w:p>
+    <w:p>
+      <w:pPr>
+        <w:rPr>
+          <w:rFonts w:ascii="Times New Roman" w:hAnsi="Times New Roman" w:cs="Times New Roman"/>
+          <w:sz w:val="28"/>
+          <w:szCs w:val="28"/>
+        </w:rPr>
+      </w:pPr>
+      <w:r>
+        <w:rPr>
+          <w:rFonts w:ascii="Times New Roman" w:hAnsi="Times New Roman" w:cs="Times New Roman"/>
+          <w:sz w:val="28"/>
+          <w:szCs w:val="28"/>
+        </w:rPr>
+        <w:t>-</w:t>
+      </w:r>
+      <w:r>
+        <w:rPr>
+          <w:rFonts w:ascii="Times New Roman" w:hAnsi="Times New Roman" w:cs="Times New Roman"/>
+          <w:sz w:val="28"/>
+          <w:szCs w:val="28"/>
+        </w:rPr>
+        <w:t>и</w:t>
+      </w:r>
+      <w:r>
+        <w:rPr>
+          <w:rFonts w:ascii="Times New Roman" w:hAnsi="Times New Roman" w:cs="Times New Roman"/>
+          <w:sz w:val="28"/>
+          <w:szCs w:val="28"/>
+        </w:rPr>
+        <w:t>гра имеет проблемы с оптимизацией, что может проявляться в низкой производительности и частых технических трудностях.</w:t>
+      </w:r>
+    </w:p>
+    <w:p>
+      <w:pPr>
+        <w:rPr>
+          <w:rFonts w:ascii="Times New Roman" w:hAnsi="Times New Roman" w:cs="Times New Roman"/>
+          <w:sz w:val="28"/>
+          <w:szCs w:val="28"/>
+        </w:rPr>
+      </w:pPr>
+      <w:r>
+        <w:rPr>
+          <w:rFonts w:ascii="Times New Roman" w:hAnsi="Times New Roman" w:cs="Times New Roman"/>
+          <w:sz w:val="28"/>
+          <w:szCs w:val="28"/>
+        </w:rPr>
+        <w:t>-</w:t>
+      </w:r>
+      <w:r>
+        <w:rPr>
+          <w:rFonts w:ascii="Times New Roman" w:hAnsi="Times New Roman" w:cs="Times New Roman"/>
+          <w:sz w:val="28"/>
+          <w:szCs w:val="28"/>
+        </w:rPr>
+        <w:t>н</w:t>
+      </w:r>
+      <w:r>
+        <w:rPr>
+          <w:rFonts w:ascii="Times New Roman" w:hAnsi="Times New Roman" w:cs="Times New Roman"/>
+          <w:sz w:val="28"/>
+          <w:szCs w:val="28"/>
+        </w:rPr>
+        <w:t>евозможность поменять персонажа на другого</w:t>
+      </w:r>
+    </w:p>
+    <w:p>
+      <w:pPr>
         <w:rPr>
           <w:rFonts w:ascii="Times New Roman" w:hAnsi="Times New Roman" w:cs="Times New Roman"/>
           <w:b/>
@@ -1130,53 +973,8 @@
           <w:sz w:val="28"/>
           <w:szCs w:val="28"/>
         </w:rPr>
-        <w:t>.</w:t>
-      </w:r>
-      <w:r>
-        <w:rPr>
-          <w:rFonts w:ascii="Times New Roman" w:hAnsi="Times New Roman" w:cs="Times New Roman"/>
-          <w:sz w:val="28"/>
-          <w:szCs w:val="28"/>
-        </w:rPr>
-        <w:drawing>
-          <wp:inline distT="0" distB="0" distL="0" distR="0" wp14:anchorId="3DBEB34B" wp14:editId="17DE08B1">
-            <wp:extent cx="5940425" cy="3374390"/>
-            <wp:effectExtent l="0" t="0" r="3175" b="0"/>
-            <wp:docPr id="2074479247" name="Рисунок 1"/>
-            <wp:cNvGraphicFramePr>
-              <a:graphicFrameLocks xmlns:a="http://schemas.openxmlformats.org/drawingml/2006/main" noChangeAspect="1"/>
-            </wp:cNvGraphicFramePr>
-            <a:graphic xmlns:a="http://schemas.openxmlformats.org/drawingml/2006/main">
-              <a:graphicData uri="http://schemas.openxmlformats.org/drawingml/2006/picture">
-                <pic:pic xmlns:pic="http://schemas.openxmlformats.org/drawingml/2006/picture">
-                  <pic:nvPicPr>
-                    <pic:cNvPr id="2074479247" name=""/>
-                    <pic:cNvPicPr/>
-                  </pic:nvPicPr>
-                  <pic:blipFill>
-                    <a:blip r:embed="rId7"/>
-                    <a:stretch>
-                      <a:fillRect/>
-                    </a:stretch>
-                  </pic:blipFill>
-                  <pic:spPr>
-                    <a:xfrm>
-                      <a:off x="0" y="0"/>
-                      <a:ext cx="5940425" cy="3374390"/>
-                    </a:xfrm>
-                    <a:prstGeom prst="rect">
-                      <a:avLst/>
-                    </a:prstGeom>
-                  </pic:spPr>
-                </pic:pic>
-              </a:graphicData>
-            </a:graphic>
-          </wp:inline>
-        </w:drawing>
-      </w:r>
-    </w:p>
-    <w:p>
-      <w:pPr>
+      </w:pPr>
+      <w:r>
         <w:rPr>
           <w:rFonts w:ascii="Times New Roman" w:hAnsi="Times New Roman" w:cs="Times New Roman"/>
           <w:b/>
@@ -1184,8 +982,92 @@
           <w:sz w:val="28"/>
           <w:szCs w:val="28"/>
         </w:rPr>
-      </w:pPr>
-      <w:r>
+        <w:t>Требования к игре:</w:t>
+      </w:r>
+    </w:p>
+    <w:p>
+      <w:pPr>
+        <w:rPr>
+          <w:rFonts w:ascii="Times New Roman" w:hAnsi="Times New Roman" w:cs="Times New Roman"/>
+          <w:sz w:val="28"/>
+          <w:szCs w:val="28"/>
+        </w:rPr>
+      </w:pPr>
+      <w:r>
+        <w:rPr>
+          <w:rFonts w:ascii="Times New Roman" w:hAnsi="Times New Roman" w:cs="Times New Roman"/>
+          <w:sz w:val="28"/>
+          <w:szCs w:val="28"/>
+        </w:rPr>
+        <w:t>Т</w:t>
+      </w:r>
+      <w:r>
+        <w:rPr>
+          <w:rFonts w:ascii="Times New Roman" w:hAnsi="Times New Roman" w:cs="Times New Roman"/>
+          <w:sz w:val="28"/>
+          <w:szCs w:val="28"/>
+        </w:rPr>
+        <w:t>ак как игра бесконечная в процессе разработки игры хотелось бы разнообразить уровень прохождения</w:t>
+      </w:r>
+      <w:r>
+        <w:rPr>
+          <w:rFonts w:ascii="Times New Roman" w:hAnsi="Times New Roman" w:cs="Times New Roman"/>
+          <w:sz w:val="28"/>
+          <w:szCs w:val="28"/>
+        </w:rPr>
+        <w:t>: после достижения определенных точек задний фон будет менять – 400 пустынная локация, 800 – джунглиевая локация , 1200 – зимняя локации , 2000 – вулканическая локация</w:t>
+      </w:r>
+      <w:r>
+        <w:rPr>
+          <w:rFonts w:ascii="Times New Roman" w:hAnsi="Times New Roman" w:cs="Times New Roman"/>
+          <w:sz w:val="28"/>
+          <w:szCs w:val="28"/>
+        </w:rPr>
+        <w:t xml:space="preserve">, </w:t>
+      </w:r>
+      <w:r>
+        <w:rPr>
+          <w:rFonts w:ascii="Times New Roman" w:hAnsi="Times New Roman" w:cs="Times New Roman"/>
+          <w:sz w:val="28"/>
+          <w:szCs w:val="28"/>
+        </w:rPr>
+        <w:t>все эти локации созданы ,чтобы</w:t>
+      </w:r>
+      <w:r>
+        <w:rPr>
+          <w:rFonts w:ascii="Times New Roman" w:hAnsi="Times New Roman" w:cs="Times New Roman"/>
+          <w:sz w:val="28"/>
+          <w:szCs w:val="28"/>
+        </w:rPr>
+        <w:t xml:space="preserve"> игроку было интресно играть в </w:t>
+      </w:r>
+      <w:r>
+        <w:rPr>
+          <w:rFonts w:ascii="Times New Roman" w:hAnsi="Times New Roman" w:cs="Times New Roman"/>
+          <w:sz w:val="28"/>
+          <w:szCs w:val="28"/>
+        </w:rPr>
+        <w:t>игру</w:t>
+      </w:r>
+      <w:r>
+        <w:rPr>
+          <w:rFonts w:ascii="Times New Roman" w:hAnsi="Times New Roman" w:cs="Times New Roman"/>
+          <w:sz w:val="28"/>
+          <w:szCs w:val="28"/>
+        </w:rPr>
+        <w:t xml:space="preserve"> даже после долгого пребывания в ней , побивать новые. Добавить усложнение – чем дальше заходишь тем сложнее становиться проходить</w:t>
+      </w:r>
+      <w:r>
+        <w:rPr>
+          <w:rFonts w:ascii="Times New Roman" w:hAnsi="Times New Roman" w:cs="Times New Roman"/>
+          <w:sz w:val="28"/>
+          <w:szCs w:val="28"/>
+        </w:rPr>
+        <w:t xml:space="preserve"> 400 добавляются пустынные шипы , 800 появляются лианы, 1200 падают сосульки , 2000 – на земле появляются лавовые озера.</w:t>
+      </w:r>
+    </w:p>
+    <w:p>
+      <w:pPr>
         <w:rPr>
           <w:rFonts w:ascii="Times New Roman" w:hAnsi="Times New Roman" w:cs="Times New Roman"/>
           <w:b/>
@@ -1193,28 +1075,8 @@
           <w:sz w:val="28"/>
           <w:szCs w:val="28"/>
         </w:rPr>
-        <w:t>ПРАВИЛА ИГРЫ</w:t>
-      </w:r>
-    </w:p>
-    <w:p>
-      <w:pPr>
-        <w:rPr>
-          <w:rFonts w:ascii="Times New Roman" w:hAnsi="Times New Roman" w:cs="Times New Roman"/>
-          <w:sz w:val="28"/>
-          <w:szCs w:val="28"/>
-        </w:rPr>
-      </w:pPr>
-      <w:r>
-        <w:rPr>
-          <w:rFonts w:ascii="Times New Roman" w:hAnsi="Times New Roman" w:cs="Times New Roman"/>
-          <w:sz w:val="28"/>
-          <w:szCs w:val="28"/>
-        </w:rPr>
-        <w:t>Сначала Ти-Рекс показывается как просто стоящий на месте. Чтобы начать движение по дорожке, нужно нажать «пробел». Именно по этой причине некоторые пользователи так и не знают, зачем в Гугл отображается монохромный динозавр. Главная особенность игры – бесконечность. Выиграть или проиграть невозможно. Однако есть некоторые правила. Чтобы набрать как можно больше очков, нужно перепрыгивать препятствия в виде кактусов. Делается это также с использование «пробела». Это не единственная клавиша, которая задействована в игре. На достижении отметки в 400 очков также появляются птеродактили. При помощи «стрелки вниз» тираннозавр пригибается. Птиц можно и перепрыгнуть. Если Ти-Рекс не проходит препятствие, то баллы обнуляются и можно начинать сначала. Не расстраивайтесь, если страницы в браузере Гугл Хром не загружаются, у вас будет отличная возможность поиграть с монохромным тираннозавром.</w:t>
-      </w:r>
-    </w:p>
-    <w:p>
-      <w:pPr>
+      </w:pPr>
+      <w:r>
         <w:rPr>
           <w:rFonts w:ascii="Times New Roman" w:hAnsi="Times New Roman" w:cs="Times New Roman"/>
           <w:b/>
@@ -1222,49 +1084,24 @@
           <w:sz w:val="28"/>
           <w:szCs w:val="28"/>
         </w:rPr>
-      </w:pPr>
-      <w:r>
-        <w:rPr>
-          <w:rFonts w:ascii="Times New Roman" w:hAnsi="Times New Roman" w:cs="Times New Roman"/>
-          <w:b/>
-          <w:bCs/>
-          <w:sz w:val="28"/>
-          <w:szCs w:val="28"/>
-        </w:rPr>
-        <w:t>Требования к игре:</w:t>
-      </w:r>
-    </w:p>
-    <w:p>
-      <w:pPr>
-        <w:rPr>
-          <w:rFonts w:ascii="Times New Roman" w:hAnsi="Times New Roman" w:cs="Times New Roman"/>
-          <w:sz w:val="28"/>
-          <w:szCs w:val="28"/>
-        </w:rPr>
-      </w:pPr>
-      <w:r>
-        <w:rPr>
-          <w:rFonts w:ascii="Times New Roman" w:hAnsi="Times New Roman" w:cs="Times New Roman"/>
-          <w:sz w:val="28"/>
-          <w:szCs w:val="28"/>
-        </w:rPr>
-        <w:t>Т</w:t>
-      </w:r>
-      <w:r>
-        <w:rPr>
-          <w:rFonts w:ascii="Times New Roman" w:hAnsi="Times New Roman" w:cs="Times New Roman"/>
-          <w:sz w:val="28"/>
-          <w:szCs w:val="28"/>
-        </w:rPr>
-        <w:t xml:space="preserve">ак как игра бесконечная </w:t>
-      </w:r>
-      <w:r>
-        <w:rPr>
-          <w:rFonts w:ascii="Times New Roman" w:hAnsi="Times New Roman" w:cs="Times New Roman"/>
-          <w:sz w:val="28"/>
-          <w:szCs w:val="28"/>
-        </w:rPr>
-        <w:t>в процессе разработки игры хотелось бы разнообразить уровень прохождения, чтобы игроку было интресно играть в неё даже после долгого пребывания в ней , побивать новые рекорды и соревноваться с друзьями. Добавить усложнение – чем дальше заходишь тем сложнее становиться проходить.А также добавить разное окружение.</w:t>
+        <w:t>ПРАВИЛА ИГРЫ</w:t>
+      </w:r>
+    </w:p>
+    <w:p>
+      <w:pPr>
+        <w:rPr>
+          <w:rFonts w:ascii="Times New Roman" w:hAnsi="Times New Roman" w:cs="Times New Roman"/>
+          <w:sz w:val="28"/>
+          <w:szCs w:val="28"/>
+        </w:rPr>
+      </w:pPr>
+      <w:r>
+        <w:rPr>
+          <w:rFonts w:ascii="Times New Roman" w:hAnsi="Times New Roman" w:cs="Times New Roman"/>
+          <w:sz w:val="28"/>
+          <w:szCs w:val="28"/>
+        </w:rPr>
+        <w:t xml:space="preserve">Сначала Ти-Рекс показывается как просто стоящий на месте. Чтобы начать движение по дорожке, нужно нажать «пробел». Главная особенность игры – бесконечность. Выиграть или проиграть невозможно. Однако есть некоторые правила. Чтобы набрать как можно больше очков, нужно перепрыгивать препятствия в виде кактусов. Делается это также с использование «пробела».  На достижении отметки в 400 очков также появляются птеродактили. При помощи «стрелки вниз» тираннозавр пригибается. Птиц можно и перепрыгнуть. Если Ти-Рекс не проходит препятствие, то баллы обнуляются и можно начинать сначала. </w:t>
       </w:r>
     </w:p>
     <w:sectPr>
@@ -3033,4 +2870,16 @@
     </a:ext>
   </a:extLst>
 </a:theme>
+</file>
+
+<file path=customXml/item1.xml><?xml version="1.0" encoding="utf-8"?>
+<b:Sources xmlns:b="http://schemas.openxmlformats.org/officeDocument/2006/bibliography" xmlns="http://schemas.openxmlformats.org/officeDocument/2006/bibliography" SelectedStyle="\GostName.XSL" StyleName="ГОСТ — сортировка по именам" Version="2003"/>
+</file>
+
+<file path=customXml/itemProps1.xml><?xml version="1.0" encoding="utf-8"?>
+<ds:datastoreItem xmlns:ds="http://schemas.openxmlformats.org/officeDocument/2006/customXml" ds:itemID="{744339B7-73A8-4CC9-867E-DFFF2CF2FF7A}">
+  <ds:schemaRefs>
+    <ds:schemaRef ds:uri="http://schemas.openxmlformats.org/officeDocument/2006/bibliography"/>
+  </ds:schemaRefs>
+</ds:datastoreItem>
 </file>